--- a/Laboration_1_-_GUI_Clock.docx
+++ b/Laboration_1_-_GUI_Clock.docx
@@ -290,6 +290,620 @@
         </w:rPr>
         <w:t>.</w:t>
       </w:r>
+    </w:p>
+    <w:p>
+      <w:pPr>
+        <w:spacing w:after="5" w:line="268" w:lineRule="auto"/>
+        <w:ind w:left="-5" w:hanging="10"/>
+        <w:rPr>
+          <w:rFonts w:ascii="Trebuchet MS" w:eastAsia="Trebuchet MS" w:hAnsi="Trebuchet MS" w:cs="Trebuchet MS"/>
+          <w:color w:val="000000"/>
+          <w:sz w:val="20"/>
+        </w:rPr>
+      </w:pPr>
+    </w:p>
+    <w:p>
+      <w:pPr>
+        <w:spacing w:after="5" w:line="268" w:lineRule="auto"/>
+        <w:ind w:left="-5" w:hanging="10"/>
+        <w:rPr>
+          <w:rFonts w:ascii="Trebuchet MS" w:eastAsia="Trebuchet MS" w:hAnsi="Trebuchet MS" w:cs="Trebuchet MS"/>
+          <w:color w:val="000000"/>
+          <w:sz w:val="20"/>
+        </w:rPr>
+      </w:pPr>
+      <w:r>
+        <w:rPr>
+          <w:rFonts w:ascii="Trebuchet MS" w:eastAsia="Trebuchet MS" w:hAnsi="Trebuchet MS" w:cs="Trebuchet MS"/>
+          <w:color w:val="000000"/>
+          <w:sz w:val="20"/>
+        </w:rPr>
+        <w:t xml:space="preserve">Vi delade upp arbeten i några olika ansvarsområden, </w:t>
+      </w:r>
+    </w:p>
+    <w:p>
+      <w:pPr>
+        <w:spacing w:after="5" w:line="268" w:lineRule="auto"/>
+        <w:ind w:left="-5" w:hanging="10"/>
+        <w:rPr>
+          <w:rFonts w:ascii="Trebuchet MS" w:eastAsia="Trebuchet MS" w:hAnsi="Trebuchet MS" w:cs="Trebuchet MS"/>
+          <w:color w:val="000000"/>
+          <w:sz w:val="20"/>
+        </w:rPr>
+      </w:pPr>
+    </w:p>
+    <w:p>
+      <w:pPr>
+        <w:spacing w:after="5" w:line="268" w:lineRule="auto"/>
+        <w:ind w:left="-5" w:hanging="10"/>
+        <w:rPr>
+          <w:rFonts w:ascii="Trebuchet MS" w:eastAsia="Trebuchet MS" w:hAnsi="Trebuchet MS" w:cs="Trebuchet MS"/>
+          <w:color w:val="000000"/>
+          <w:sz w:val="20"/>
+        </w:rPr>
+      </w:pPr>
+      <w:r>
+        <w:rPr>
+          <w:rFonts w:ascii="Trebuchet MS" w:eastAsia="Trebuchet MS" w:hAnsi="Trebuchet MS" w:cs="Trebuchet MS"/>
+          <w:color w:val="000000"/>
+          <w:sz w:val="20"/>
+        </w:rPr>
+        <w:t>Lukas:</w:t>
+      </w:r>
+    </w:p>
+    <w:p>
+      <w:pPr>
+        <w:spacing w:after="5" w:line="268" w:lineRule="auto"/>
+        <w:ind w:left="-5" w:hanging="10"/>
+        <w:rPr>
+          <w:rFonts w:ascii="Trebuchet MS" w:eastAsia="Trebuchet MS" w:hAnsi="Trebuchet MS" w:cs="Trebuchet MS"/>
+          <w:color w:val="000000"/>
+          <w:sz w:val="20"/>
+        </w:rPr>
+      </w:pPr>
+      <w:r>
+        <w:rPr>
+          <w:rFonts w:ascii="Trebuchet MS" w:eastAsia="Trebuchet MS" w:hAnsi="Trebuchet MS" w:cs="Trebuchet MS"/>
+          <w:color w:val="000000"/>
+          <w:sz w:val="20"/>
+        </w:rPr>
+        <w:t>Minute class,</w:t>
+      </w:r>
+    </w:p>
+    <w:p>
+      <w:pPr>
+        <w:spacing w:after="5" w:line="268" w:lineRule="auto"/>
+        <w:ind w:left="-5" w:hanging="10"/>
+        <w:rPr>
+          <w:rFonts w:ascii="Trebuchet MS" w:eastAsia="Trebuchet MS" w:hAnsi="Trebuchet MS" w:cs="Trebuchet MS"/>
+          <w:color w:val="000000"/>
+          <w:sz w:val="20"/>
+        </w:rPr>
+      </w:pPr>
+      <w:r>
+        <w:rPr>
+          <w:rFonts w:ascii="Trebuchet MS" w:eastAsia="Trebuchet MS" w:hAnsi="Trebuchet MS" w:cs="Trebuchet MS"/>
+          <w:color w:val="000000"/>
+          <w:sz w:val="20"/>
+        </w:rPr>
+        <w:t>Hour class,</w:t>
+      </w:r>
+    </w:p>
+    <w:p>
+      <w:pPr>
+        <w:spacing w:after="5" w:line="268" w:lineRule="auto"/>
+        <w:ind w:left="-5" w:hanging="10"/>
+        <w:rPr>
+          <w:rFonts w:ascii="Trebuchet MS" w:eastAsia="Trebuchet MS" w:hAnsi="Trebuchet MS" w:cs="Trebuchet MS"/>
+          <w:color w:val="000000"/>
+          <w:sz w:val="20"/>
+        </w:rPr>
+      </w:pPr>
+      <w:r>
+        <w:rPr>
+          <w:rFonts w:ascii="Trebuchet MS" w:eastAsia="Trebuchet MS" w:hAnsi="Trebuchet MS" w:cs="Trebuchet MS"/>
+          <w:color w:val="000000"/>
+          <w:sz w:val="20"/>
+        </w:rPr>
+        <w:t>Alarm ljud,</w:t>
+      </w:r>
+    </w:p>
+    <w:p>
+      <w:pPr>
+        <w:spacing w:after="5" w:line="268" w:lineRule="auto"/>
+        <w:ind w:left="-5" w:hanging="10"/>
+        <w:rPr>
+          <w:rFonts w:ascii="Trebuchet MS" w:eastAsia="Trebuchet MS" w:hAnsi="Trebuchet MS" w:cs="Trebuchet MS"/>
+          <w:color w:val="000000"/>
+          <w:sz w:val="20"/>
+        </w:rPr>
+      </w:pPr>
+      <w:r>
+        <w:rPr>
+          <w:rFonts w:ascii="Trebuchet MS" w:eastAsia="Trebuchet MS" w:hAnsi="Trebuchet MS" w:cs="Trebuchet MS"/>
+          <w:color w:val="000000"/>
+          <w:sz w:val="20"/>
+        </w:rPr>
+        <w:t>Custom font in memory,</w:t>
+      </w:r>
+    </w:p>
+    <w:p>
+      <w:pPr>
+        <w:spacing w:after="5" w:line="268" w:lineRule="auto"/>
+        <w:ind w:left="-5" w:hanging="10"/>
+        <w:rPr>
+          <w:rFonts w:ascii="Trebuchet MS" w:eastAsia="Trebuchet MS" w:hAnsi="Trebuchet MS" w:cs="Trebuchet MS"/>
+          <w:color w:val="000000"/>
+          <w:sz w:val="20"/>
+        </w:rPr>
+      </w:pPr>
+      <w:r>
+        <w:rPr>
+          <w:rFonts w:ascii="Trebuchet MS" w:eastAsia="Trebuchet MS" w:hAnsi="Trebuchet MS" w:cs="Trebuchet MS"/>
+          <w:color w:val="000000"/>
+          <w:sz w:val="20"/>
+        </w:rPr>
+        <w:t>Design,</w:t>
+      </w:r>
+    </w:p>
+    <w:p>
+      <w:pPr>
+        <w:spacing w:after="5" w:line="268" w:lineRule="auto"/>
+        <w:ind w:left="-5" w:hanging="10"/>
+        <w:rPr>
+          <w:rFonts w:ascii="Trebuchet MS" w:eastAsia="Trebuchet MS" w:hAnsi="Trebuchet MS" w:cs="Trebuchet MS"/>
+          <w:color w:val="000000"/>
+          <w:sz w:val="20"/>
+        </w:rPr>
+      </w:pPr>
+      <w:r>
+        <w:rPr>
+          <w:rFonts w:ascii="Trebuchet MS" w:eastAsia="Trebuchet MS" w:hAnsi="Trebuchet MS" w:cs="Trebuchet MS"/>
+          <w:color w:val="000000"/>
+          <w:sz w:val="20"/>
+        </w:rPr>
+        <w:t xml:space="preserve">Cleanup, </w:t>
+      </w:r>
+    </w:p>
+    <w:p>
+      <w:pPr>
+        <w:spacing w:after="5" w:line="268" w:lineRule="auto"/>
+        <w:ind w:left="-5" w:hanging="10"/>
+        <w:rPr>
+          <w:rFonts w:ascii="Trebuchet MS" w:eastAsia="Trebuchet MS" w:hAnsi="Trebuchet MS" w:cs="Trebuchet MS"/>
+          <w:color w:val="000000"/>
+          <w:sz w:val="20"/>
+        </w:rPr>
+      </w:pPr>
+      <w:r>
+        <w:rPr>
+          <w:rFonts w:ascii="Trebuchet MS" w:eastAsia="Trebuchet MS" w:hAnsi="Trebuchet MS" w:cs="Trebuchet MS"/>
+          <w:color w:val="000000"/>
+          <w:sz w:val="20"/>
+        </w:rPr>
+        <w:t>Testning,</w:t>
+      </w:r>
+    </w:p>
+    <w:p>
+      <w:pPr>
+        <w:spacing w:after="5" w:line="268" w:lineRule="auto"/>
+        <w:ind w:left="-5" w:hanging="10"/>
+        <w:rPr>
+          <w:rFonts w:ascii="Trebuchet MS" w:eastAsia="Trebuchet MS" w:hAnsi="Trebuchet MS" w:cs="Trebuchet MS"/>
+          <w:color w:val="000000"/>
+          <w:sz w:val="20"/>
+        </w:rPr>
+      </w:pPr>
+      <w:r>
+        <w:rPr>
+          <w:rFonts w:ascii="Trebuchet MS" w:eastAsia="Trebuchet MS" w:hAnsi="Trebuchet MS" w:cs="Trebuchet MS"/>
+          <w:color w:val="000000"/>
+          <w:sz w:val="20"/>
+        </w:rPr>
+        <w:t>Alarm reset bug fix,</w:t>
+      </w:r>
+    </w:p>
+    <w:p>
+      <w:pPr>
+        <w:spacing w:after="5" w:line="268" w:lineRule="auto"/>
+        <w:ind w:left="-5" w:hanging="10"/>
+        <w:rPr>
+          <w:rFonts w:ascii="Trebuchet MS" w:eastAsia="Trebuchet MS" w:hAnsi="Trebuchet MS" w:cs="Trebuchet MS"/>
+          <w:color w:val="000000"/>
+          <w:sz w:val="20"/>
+        </w:rPr>
+      </w:pPr>
+      <w:r>
+        <w:rPr>
+          <w:rFonts w:ascii="Trebuchet MS" w:eastAsia="Trebuchet MS" w:hAnsi="Trebuchet MS" w:cs="Trebuchet MS"/>
+          <w:color w:val="000000"/>
+          <w:sz w:val="20"/>
+        </w:rPr>
+        <w:t>Restrictions when clock is running/when alarm is running,</w:t>
+      </w:r>
+    </w:p>
+    <w:p>
+      <w:pPr>
+        <w:spacing w:after="5" w:line="268" w:lineRule="auto"/>
+        <w:ind w:left="-5" w:hanging="10"/>
+        <w:rPr>
+          <w:rFonts w:ascii="Trebuchet MS" w:eastAsia="Trebuchet MS" w:hAnsi="Trebuchet MS" w:cs="Trebuchet MS"/>
+          <w:color w:val="000000"/>
+          <w:sz w:val="20"/>
+        </w:rPr>
+      </w:pPr>
+      <w:r>
+        <w:rPr>
+          <w:rFonts w:ascii="Trebuchet MS" w:eastAsia="Trebuchet MS" w:hAnsi="Trebuchet MS" w:cs="Trebuchet MS"/>
+          <w:color w:val="000000"/>
+          <w:sz w:val="20"/>
+        </w:rPr>
+        <w:t>Button click events,</w:t>
+      </w:r>
+    </w:p>
+    <w:p>
+      <w:pPr>
+        <w:spacing w:after="5" w:line="268" w:lineRule="auto"/>
+        <w:ind w:left="-5" w:hanging="10"/>
+        <w:rPr>
+          <w:rFonts w:ascii="Trebuchet MS" w:eastAsia="Trebuchet MS" w:hAnsi="Trebuchet MS" w:cs="Trebuchet MS"/>
+          <w:color w:val="000000"/>
+          <w:sz w:val="20"/>
+        </w:rPr>
+      </w:pPr>
+    </w:p>
+    <w:p>
+      <w:pPr>
+        <w:spacing w:after="5" w:line="268" w:lineRule="auto"/>
+        <w:ind w:left="-5" w:hanging="10"/>
+        <w:rPr>
+          <w:rFonts w:ascii="Trebuchet MS" w:eastAsia="Trebuchet MS" w:hAnsi="Trebuchet MS" w:cs="Trebuchet MS"/>
+          <w:color w:val="000000"/>
+          <w:sz w:val="20"/>
+        </w:rPr>
+      </w:pPr>
+      <w:r>
+        <w:rPr>
+          <w:rFonts w:ascii="Trebuchet MS" w:eastAsia="Trebuchet MS" w:hAnsi="Trebuchet MS" w:cs="Trebuchet MS"/>
+          <w:color w:val="000000"/>
+          <w:sz w:val="20"/>
+        </w:rPr>
+        <w:t>Rich:</w:t>
+      </w:r>
+    </w:p>
+    <w:p>
+      <w:pPr>
+        <w:spacing w:after="5" w:line="268" w:lineRule="auto"/>
+        <w:ind w:left="-5" w:hanging="10"/>
+        <w:rPr>
+          <w:rFonts w:ascii="Trebuchet MS" w:eastAsia="Trebuchet MS" w:hAnsi="Trebuchet MS" w:cs="Trebuchet MS"/>
+          <w:color w:val="000000"/>
+          <w:sz w:val="20"/>
+        </w:rPr>
+      </w:pPr>
+      <w:r>
+        <w:rPr>
+          <w:rFonts w:ascii="Trebuchet MS" w:eastAsia="Trebuchet MS" w:hAnsi="Trebuchet MS" w:cs="Trebuchet MS"/>
+          <w:color w:val="000000"/>
+          <w:sz w:val="20"/>
+        </w:rPr>
+        <w:t>Style of clock,</w:t>
+      </w:r>
+    </w:p>
+    <w:p>
+      <w:pPr>
+        <w:spacing w:after="5" w:line="268" w:lineRule="auto"/>
+        <w:ind w:left="-5" w:hanging="10"/>
+        <w:rPr>
+          <w:rFonts w:ascii="Trebuchet MS" w:eastAsia="Trebuchet MS" w:hAnsi="Trebuchet MS" w:cs="Trebuchet MS"/>
+          <w:color w:val="000000"/>
+          <w:sz w:val="20"/>
+        </w:rPr>
+      </w:pPr>
+      <w:r>
+        <w:rPr>
+          <w:rFonts w:ascii="Trebuchet MS" w:eastAsia="Trebuchet MS" w:hAnsi="Trebuchet MS" w:cs="Trebuchet MS"/>
+          <w:color w:val="000000"/>
+          <w:sz w:val="20"/>
+        </w:rPr>
+        <w:t>Clock,</w:t>
+      </w:r>
+    </w:p>
+    <w:p>
+      <w:pPr>
+        <w:spacing w:after="5" w:line="268" w:lineRule="auto"/>
+        <w:ind w:left="-5" w:hanging="10"/>
+        <w:rPr>
+          <w:rFonts w:ascii="Trebuchet MS" w:eastAsia="Trebuchet MS" w:hAnsi="Trebuchet MS" w:cs="Trebuchet MS"/>
+          <w:color w:val="000000"/>
+          <w:sz w:val="20"/>
+        </w:rPr>
+      </w:pPr>
+      <w:r>
+        <w:rPr>
+          <w:rFonts w:ascii="Trebuchet MS" w:eastAsia="Trebuchet MS" w:hAnsi="Trebuchet MS" w:cs="Trebuchet MS"/>
+          <w:color w:val="000000"/>
+          <w:sz w:val="20"/>
+        </w:rPr>
+        <w:t>Alarm,</w:t>
+      </w:r>
+    </w:p>
+    <w:p>
+      <w:pPr>
+        <w:spacing w:after="5" w:line="268" w:lineRule="auto"/>
+        <w:ind w:left="-5" w:hanging="10"/>
+        <w:rPr>
+          <w:rFonts w:ascii="Trebuchet MS" w:eastAsia="Trebuchet MS" w:hAnsi="Trebuchet MS" w:cs="Trebuchet MS"/>
+          <w:color w:val="000000"/>
+          <w:sz w:val="20"/>
+        </w:rPr>
+      </w:pPr>
+      <w:r>
+        <w:rPr>
+          <w:rFonts w:ascii="Trebuchet MS" w:eastAsia="Trebuchet MS" w:hAnsi="Trebuchet MS" w:cs="Trebuchet MS"/>
+          <w:color w:val="000000"/>
+          <w:sz w:val="20"/>
+        </w:rPr>
+        <w:t>Cleanup,</w:t>
+      </w:r>
+    </w:p>
+    <w:p>
+      <w:pPr>
+        <w:spacing w:after="5" w:line="268" w:lineRule="auto"/>
+        <w:ind w:left="-5" w:hanging="10"/>
+        <w:rPr>
+          <w:rFonts w:ascii="Trebuchet MS" w:eastAsia="Trebuchet MS" w:hAnsi="Trebuchet MS" w:cs="Trebuchet MS"/>
+          <w:color w:val="000000"/>
+          <w:sz w:val="20"/>
+        </w:rPr>
+      </w:pPr>
+      <w:r>
+        <w:rPr>
+          <w:rFonts w:ascii="Trebuchet MS" w:eastAsia="Trebuchet MS" w:hAnsi="Trebuchet MS" w:cs="Trebuchet MS"/>
+          <w:color w:val="000000"/>
+          <w:sz w:val="20"/>
+        </w:rPr>
+        <w:t>Testning,</w:t>
+      </w:r>
+    </w:p>
+    <w:p>
+      <w:pPr>
+        <w:spacing w:after="5" w:line="268" w:lineRule="auto"/>
+        <w:ind w:left="-5" w:hanging="10"/>
+        <w:rPr>
+          <w:rFonts w:ascii="Trebuchet MS" w:eastAsia="Trebuchet MS" w:hAnsi="Trebuchet MS" w:cs="Trebuchet MS"/>
+          <w:color w:val="000000"/>
+          <w:sz w:val="20"/>
+        </w:rPr>
+      </w:pPr>
+      <w:r>
+        <w:rPr>
+          <w:rFonts w:ascii="Trebuchet MS" w:eastAsia="Trebuchet MS" w:hAnsi="Trebuchet MS" w:cs="Trebuchet MS"/>
+          <w:color w:val="000000"/>
+          <w:sz w:val="20"/>
+        </w:rPr>
+        <w:t>Alarm reset bug fix,</w:t>
+      </w:r>
+    </w:p>
+    <w:p>
+      <w:pPr>
+        <w:spacing w:after="5" w:line="268" w:lineRule="auto"/>
+        <w:ind w:left="-5" w:hanging="10"/>
+        <w:rPr>
+          <w:rFonts w:ascii="Trebuchet MS" w:eastAsia="Trebuchet MS" w:hAnsi="Trebuchet MS" w:cs="Trebuchet MS"/>
+          <w:color w:val="000000"/>
+          <w:sz w:val="20"/>
+        </w:rPr>
+      </w:pPr>
+      <w:r>
+        <w:rPr>
+          <w:rFonts w:ascii="Trebuchet MS" w:eastAsia="Trebuchet MS" w:hAnsi="Trebuchet MS" w:cs="Trebuchet MS"/>
+          <w:color w:val="000000"/>
+          <w:sz w:val="20"/>
+        </w:rPr>
+        <w:t>Splash screen,</w:t>
+      </w:r>
+    </w:p>
+    <w:p>
+      <w:pPr>
+        <w:spacing w:after="5" w:line="268" w:lineRule="auto"/>
+        <w:ind w:left="-5" w:hanging="10"/>
+        <w:rPr>
+          <w:rFonts w:ascii="Trebuchet MS" w:eastAsia="Trebuchet MS" w:hAnsi="Trebuchet MS" w:cs="Trebuchet MS"/>
+          <w:color w:val="000000"/>
+          <w:sz w:val="20"/>
+        </w:rPr>
+      </w:pPr>
+      <w:r>
+        <w:rPr>
+          <w:rFonts w:ascii="Trebuchet MS" w:eastAsia="Trebuchet MS" w:hAnsi="Trebuchet MS" w:cs="Trebuchet MS"/>
+          <w:color w:val="000000"/>
+          <w:sz w:val="20"/>
+        </w:rPr>
+        <w:t>Button click events,</w:t>
+      </w:r>
+    </w:p>
+    <w:p>
+      <w:pPr>
+        <w:spacing w:after="5" w:line="268" w:lineRule="auto"/>
+        <w:ind w:left="-5" w:hanging="10"/>
+        <w:rPr>
+          <w:rFonts w:ascii="Trebuchet MS" w:eastAsia="Trebuchet MS" w:hAnsi="Trebuchet MS" w:cs="Trebuchet MS"/>
+          <w:color w:val="000000"/>
+          <w:sz w:val="20"/>
+        </w:rPr>
+      </w:pPr>
+    </w:p>
+    <w:p>
+      <w:pPr>
+        <w:spacing w:after="5" w:line="268" w:lineRule="auto"/>
+        <w:ind w:left="-5" w:hanging="10"/>
+        <w:rPr>
+          <w:rFonts w:ascii="Trebuchet MS" w:eastAsia="Trebuchet MS" w:hAnsi="Trebuchet MS" w:cs="Trebuchet MS"/>
+          <w:color w:val="000000"/>
+          <w:sz w:val="20"/>
+        </w:rPr>
+      </w:pPr>
+      <w:r>
+        <w:rPr>
+          <w:rFonts w:ascii="Trebuchet MS" w:eastAsia="Trebuchet MS" w:hAnsi="Trebuchet MS" w:cs="Trebuchet MS"/>
+          <w:color w:val="000000"/>
+          <w:sz w:val="20"/>
+        </w:rPr>
+        <w:t>Henric:</w:t>
+      </w:r>
+    </w:p>
+    <w:p>
+      <w:pPr>
+        <w:spacing w:after="5" w:line="268" w:lineRule="auto"/>
+        <w:ind w:left="-5" w:hanging="10"/>
+        <w:rPr>
+          <w:rFonts w:ascii="Trebuchet MS" w:eastAsia="Trebuchet MS" w:hAnsi="Trebuchet MS" w:cs="Trebuchet MS"/>
+          <w:color w:val="000000"/>
+          <w:sz w:val="20"/>
+        </w:rPr>
+      </w:pPr>
+      <w:r>
+        <w:rPr>
+          <w:rFonts w:ascii="Trebuchet MS" w:eastAsia="Trebuchet MS" w:hAnsi="Trebuchet MS" w:cs="Trebuchet MS"/>
+          <w:color w:val="000000"/>
+          <w:sz w:val="20"/>
+        </w:rPr>
+        <w:t>Minute class,</w:t>
+      </w:r>
+    </w:p>
+    <w:p>
+      <w:pPr>
+        <w:spacing w:after="5" w:line="268" w:lineRule="auto"/>
+        <w:ind w:left="-5" w:hanging="10"/>
+        <w:rPr>
+          <w:rFonts w:ascii="Trebuchet MS" w:eastAsia="Trebuchet MS" w:hAnsi="Trebuchet MS" w:cs="Trebuchet MS"/>
+          <w:color w:val="000000"/>
+          <w:sz w:val="20"/>
+        </w:rPr>
+      </w:pPr>
+      <w:r>
+        <w:rPr>
+          <w:rFonts w:ascii="Trebuchet MS" w:eastAsia="Trebuchet MS" w:hAnsi="Trebuchet MS" w:cs="Trebuchet MS"/>
+          <w:color w:val="000000"/>
+          <w:sz w:val="20"/>
+        </w:rPr>
+        <w:t>Hour class,</w:t>
+      </w:r>
+    </w:p>
+    <w:p>
+      <w:pPr>
+        <w:spacing w:after="5" w:line="268" w:lineRule="auto"/>
+        <w:ind w:left="-5" w:hanging="10"/>
+        <w:rPr>
+          <w:rFonts w:ascii="Trebuchet MS" w:eastAsia="Trebuchet MS" w:hAnsi="Trebuchet MS" w:cs="Trebuchet MS"/>
+          <w:color w:val="000000"/>
+          <w:sz w:val="20"/>
+        </w:rPr>
+      </w:pPr>
+      <w:r>
+        <w:rPr>
+          <w:rFonts w:ascii="Trebuchet MS" w:eastAsia="Trebuchet MS" w:hAnsi="Trebuchet MS" w:cs="Trebuchet MS"/>
+          <w:color w:val="000000"/>
+          <w:sz w:val="20"/>
+        </w:rPr>
+        <w:t>Clock,</w:t>
+      </w:r>
+    </w:p>
+    <w:p>
+      <w:pPr>
+        <w:spacing w:after="5" w:line="268" w:lineRule="auto"/>
+        <w:ind w:left="-5" w:hanging="10"/>
+        <w:rPr>
+          <w:rFonts w:ascii="Trebuchet MS" w:eastAsia="Trebuchet MS" w:hAnsi="Trebuchet MS" w:cs="Trebuchet MS"/>
+          <w:color w:val="000000"/>
+          <w:sz w:val="20"/>
+        </w:rPr>
+      </w:pPr>
+      <w:r>
+        <w:rPr>
+          <w:rFonts w:ascii="Trebuchet MS" w:eastAsia="Trebuchet MS" w:hAnsi="Trebuchet MS" w:cs="Trebuchet MS"/>
+          <w:color w:val="000000"/>
+          <w:sz w:val="20"/>
+        </w:rPr>
+        <w:t>Alarm ljud,</w:t>
+      </w:r>
+    </w:p>
+    <w:p>
+      <w:pPr>
+        <w:spacing w:after="5" w:line="268" w:lineRule="auto"/>
+        <w:ind w:left="-5" w:hanging="10"/>
+        <w:rPr>
+          <w:rFonts w:ascii="Trebuchet MS" w:eastAsia="Trebuchet MS" w:hAnsi="Trebuchet MS" w:cs="Trebuchet MS"/>
+          <w:color w:val="000000"/>
+          <w:sz w:val="20"/>
+        </w:rPr>
+      </w:pPr>
+      <w:r>
+        <w:rPr>
+          <w:rFonts w:ascii="Trebuchet MS" w:eastAsia="Trebuchet MS" w:hAnsi="Trebuchet MS" w:cs="Trebuchet MS"/>
+          <w:color w:val="000000"/>
+          <w:sz w:val="20"/>
+        </w:rPr>
+        <w:t>Cleanup,</w:t>
+      </w:r>
+    </w:p>
+    <w:p>
+      <w:pPr>
+        <w:spacing w:after="5" w:line="268" w:lineRule="auto"/>
+        <w:ind w:left="-5" w:hanging="10"/>
+        <w:rPr>
+          <w:rFonts w:ascii="Trebuchet MS" w:eastAsia="Trebuchet MS" w:hAnsi="Trebuchet MS" w:cs="Trebuchet MS"/>
+          <w:color w:val="000000"/>
+          <w:sz w:val="20"/>
+        </w:rPr>
+      </w:pPr>
+      <w:r>
+        <w:rPr>
+          <w:rFonts w:ascii="Trebuchet MS" w:eastAsia="Trebuchet MS" w:hAnsi="Trebuchet MS" w:cs="Trebuchet MS"/>
+          <w:color w:val="000000"/>
+          <w:sz w:val="20"/>
+        </w:rPr>
+        <w:t>Testning,</w:t>
+      </w:r>
+    </w:p>
+    <w:p>
+      <w:pPr>
+        <w:spacing w:after="5" w:line="268" w:lineRule="auto"/>
+        <w:ind w:left="-5" w:hanging="10"/>
+        <w:rPr>
+          <w:rFonts w:ascii="Trebuchet MS" w:eastAsia="Trebuchet MS" w:hAnsi="Trebuchet MS" w:cs="Trebuchet MS"/>
+          <w:color w:val="000000"/>
+          <w:sz w:val="20"/>
+        </w:rPr>
+      </w:pPr>
+      <w:r>
+        <w:rPr>
+          <w:rFonts w:ascii="Trebuchet MS" w:eastAsia="Trebuchet MS" w:hAnsi="Trebuchet MS" w:cs="Trebuchet MS"/>
+          <w:color w:val="000000"/>
+          <w:sz w:val="20"/>
+        </w:rPr>
+        <w:t>Alarm reset bug fix,</w:t>
+      </w:r>
+    </w:p>
+    <w:p>
+      <w:pPr>
+        <w:spacing w:after="5" w:line="268" w:lineRule="auto"/>
+        <w:ind w:left="-5" w:hanging="10"/>
+        <w:rPr>
+          <w:rFonts w:ascii="Trebuchet MS" w:eastAsia="Trebuchet MS" w:hAnsi="Trebuchet MS" w:cs="Trebuchet MS"/>
+          <w:color w:val="000000"/>
+          <w:sz w:val="20"/>
+        </w:rPr>
+      </w:pPr>
+      <w:r>
+        <w:rPr>
+          <w:rFonts w:ascii="Trebuchet MS" w:eastAsia="Trebuchet MS" w:hAnsi="Trebuchet MS" w:cs="Trebuchet MS"/>
+          <w:color w:val="000000"/>
+          <w:sz w:val="20"/>
+        </w:rPr>
+        <w:t>Button click events,</w:t>
+      </w:r>
       <w:bookmarkStart w:id="0" w:name="_GoBack"/>
       <w:bookmarkEnd w:id="0"/>
     </w:p>
@@ -306,44 +920,6 @@
     </w:p>
     <w:p>
       <w:pPr>
-        <w:spacing w:after="5" w:line="268" w:lineRule="auto"/>
-        <w:ind w:left="-5" w:hanging="10"/>
-        <w:rPr>
-          <w:rFonts w:ascii="Trebuchet MS" w:eastAsia="Trebuchet MS" w:hAnsi="Trebuchet MS" w:cs="Trebuchet MS"/>
-          <w:color w:val="000000"/>
-          <w:sz w:val="20"/>
-        </w:rPr>
-      </w:pPr>
-      <w:r>
-        <w:rPr>
-          <w:rFonts w:ascii="Trebuchet MS" w:eastAsia="Trebuchet MS" w:hAnsi="Trebuchet MS" w:cs="Trebuchet MS"/>
-          <w:color w:val="000000"/>
-          <w:sz w:val="20"/>
-        </w:rPr>
-        <w:t>Vi delade upp arbeten i</w:t>
-      </w:r>
-      <w:r>
-        <w:rPr>
-          <w:rFonts w:ascii="Trebuchet MS" w:eastAsia="Trebuchet MS" w:hAnsi="Trebuchet MS" w:cs="Trebuchet MS"/>
-          <w:color w:val="000000"/>
-          <w:sz w:val="20"/>
-        </w:rPr>
-        <w:t xml:space="preserve"> några olika ansvarsområden, </w:t>
-      </w:r>
-    </w:p>
-    <w:p>
-      <w:pPr>
-        <w:spacing w:after="5" w:line="268" w:lineRule="auto"/>
-        <w:ind w:left="-5" w:hanging="10"/>
-        <w:rPr>
-          <w:rFonts w:ascii="Trebuchet MS" w:eastAsia="Trebuchet MS" w:hAnsi="Trebuchet MS" w:cs="Trebuchet MS"/>
-          <w:color w:val="000000"/>
-          <w:sz w:val="20"/>
-        </w:rPr>
-      </w:pPr>
-    </w:p>
-    <w:p>
-      <w:pPr>
         <w:spacing w:after="43"/>
         <w:rPr>
           <w:rFonts w:ascii="Trebuchet MS" w:eastAsia="Trebuchet MS" w:hAnsi="Trebuchet MS" w:cs="Trebuchet MS"/>
@@ -351,6 +927,14 @@
           <w:sz w:val="20"/>
         </w:rPr>
       </w:pPr>
+      <w:r>
+        <w:rPr>
+          <w:rFonts w:ascii="Trebuchet MS" w:eastAsia="Trebuchet MS" w:hAnsi="Trebuchet MS" w:cs="Trebuchet MS"/>
+          <w:color w:val="000000"/>
+          <w:sz w:val="20"/>
+        </w:rPr>
+        <w:t>Sedan har vi alla hjälpt till på alla områden då vi har gjort väldigt mycket parkodning.</w:t>
+      </w:r>
     </w:p>
     <w:p>
       <w:pPr>
@@ -481,7 +1065,6 @@
           <w:color w:val="000000"/>
           <w:sz w:val="20"/>
         </w:rPr>
-        <w:lastRenderedPageBreak/>
         <w:tab/>
         <w:t xml:space="preserve"> </w:t>
       </w:r>
